--- a/DZ1.docx
+++ b/DZ1.docx
@@ -303,16 +303,7 @@
           <w:sz w:val="18"/>
           <w:szCs w:val="18"/>
         </w:rPr>
-        <w:t xml:space="preserve"> </w:t>
-      </w:r>
-      <w:r>
-        <w:rPr>
-          <w:rFonts w:ascii="Lucida Console" w:hAnsi="Lucida Console" w:cs="Lucida Console"/>
-          <w:b/>
-          <w:sz w:val="18"/>
-          <w:szCs w:val="18"/>
-        </w:rPr>
-        <w:t xml:space="preserve">1.txt 2.txt 3.txt </w:t>
+        <w:t xml:space="preserve"> 1.txt 2.txt 3.txt </w:t>
       </w:r>
       <w:proofErr w:type="gramStart"/>
       <w:r>
@@ -591,8 +582,89 @@
       </w:r>
     </w:p>
     <w:p>
+      <w:pPr>
+        <w:autoSpaceDE w:val="0"/>
+        <w:autoSpaceDN w:val="0"/>
+        <w:adjustRightInd w:val="0"/>
+        <w:spacing w:after="0" w:line="240" w:lineRule="auto"/>
+        <w:rPr>
+          <w:rFonts w:ascii="Lucida Console" w:hAnsi="Lucida Console" w:cs="Lucida Console"/>
+          <w:b/>
+          <w:sz w:val="18"/>
+          <w:szCs w:val="18"/>
+          <w:lang w:val="en-US"/>
+        </w:rPr>
+      </w:pPr>
+      <w:r>
+        <w:rPr>
+          <w:rFonts w:ascii="Lucida Console" w:hAnsi="Lucida Console" w:cs="Lucida Console"/>
+          <w:b/>
+          <w:sz w:val="18"/>
+          <w:szCs w:val="18"/>
+          <w:lang w:val="en-US"/>
+        </w:rPr>
+        <w:t xml:space="preserve">mv 3.txt </w:t>
+      </w:r>
+      <w:proofErr w:type="gramStart"/>
+      <w:r>
+        <w:rPr>
+          <w:rFonts w:ascii="Lucida Console" w:hAnsi="Lucida Console" w:cs="Lucida Console"/>
+          <w:b/>
+          <w:sz w:val="18"/>
+          <w:szCs w:val="18"/>
+          <w:lang w:val="en-US"/>
+        </w:rPr>
+        <w:t>4.json</w:t>
+      </w:r>
+      <w:proofErr w:type="gramEnd"/>
+      <w:r>
+        <w:rPr>
+          <w:rFonts w:ascii="Lucida Console" w:hAnsi="Lucida Console" w:cs="Lucida Console"/>
+          <w:b/>
+          <w:sz w:val="18"/>
+          <w:szCs w:val="18"/>
+          <w:lang w:val="en-US"/>
+        </w:rPr>
+        <w:t xml:space="preserve"> ~/Desktop/</w:t>
+      </w:r>
+      <w:proofErr w:type="spellStart"/>
+      <w:r>
+        <w:rPr>
+          <w:rFonts w:ascii="Lucida Console" w:hAnsi="Lucida Console" w:cs="Lucida Console"/>
+          <w:b/>
+          <w:sz w:val="18"/>
+          <w:szCs w:val="18"/>
+          <w:lang w:val="en-US"/>
+        </w:rPr>
+        <w:t>QA_Course</w:t>
+      </w:r>
+      <w:proofErr w:type="spellEnd"/>
+      <w:r>
+        <w:rPr>
+          <w:rFonts w:ascii="Lucida Console" w:hAnsi="Lucida Console" w:cs="Lucida Console"/>
+          <w:b/>
+          <w:sz w:val="18"/>
+          <w:szCs w:val="18"/>
+          <w:lang w:val="en-US"/>
+        </w:rPr>
+        <w:t>/DZ1/DZ1_2</w:t>
+      </w:r>
       <w:bookmarkStart w:id="0" w:name="_GoBack"/>
       <w:bookmarkEnd w:id="0"/>
+    </w:p>
+    <w:p>
+      <w:pPr>
+        <w:autoSpaceDE w:val="0"/>
+        <w:autoSpaceDN w:val="0"/>
+        <w:adjustRightInd w:val="0"/>
+        <w:spacing w:after="0" w:line="240" w:lineRule="auto"/>
+        <w:rPr>
+          <w:rFonts w:ascii="Lucida Console" w:hAnsi="Lucida Console" w:cs="Lucida Console"/>
+          <w:sz w:val="18"/>
+          <w:szCs w:val="18"/>
+          <w:lang w:val="en-US"/>
+        </w:rPr>
+      </w:pPr>
     </w:p>
     <w:p>
       <w:r>

--- a/DZ1.docx
+++ b/DZ1.docx
@@ -649,8 +649,6 @@
         </w:rPr>
         <w:t>/DZ1/DZ1_2</w:t>
       </w:r>
-      <w:bookmarkStart w:id="0" w:name="_GoBack"/>
-      <w:bookmarkEnd w:id="0"/>
     </w:p>
     <w:p>
       <w:pPr>
@@ -671,13 +669,100 @@
         <w:t>14) скопировать любые 2 файла, которые вы создали, в любую другую папку.</w:t>
       </w:r>
     </w:p>
-    <w:p/>
+    <w:p>
+      <w:pPr>
+        <w:rPr>
+          <w:b/>
+        </w:rPr>
+      </w:pPr>
+      <w:proofErr w:type="spellStart"/>
+      <w:r>
+        <w:rPr>
+          <w:b/>
+        </w:rPr>
+        <w:t>cp</w:t>
+      </w:r>
+      <w:proofErr w:type="spellEnd"/>
+      <w:r>
+        <w:rPr>
+          <w:b/>
+        </w:rPr>
+        <w:t xml:space="preserve"> 1.txt </w:t>
+      </w:r>
+      <w:proofErr w:type="gramStart"/>
+      <w:r>
+        <w:rPr>
+          <w:b/>
+        </w:rPr>
+        <w:t>5.json</w:t>
+      </w:r>
+      <w:proofErr w:type="gramEnd"/>
+      <w:r>
+        <w:rPr>
+          <w:b/>
+        </w:rPr>
+        <w:t xml:space="preserve"> ~/</w:t>
+      </w:r>
+      <w:proofErr w:type="spellStart"/>
+      <w:r>
+        <w:rPr>
+          <w:b/>
+        </w:rPr>
+        <w:t>Cuorse</w:t>
+      </w:r>
+      <w:proofErr w:type="spellEnd"/>
+      <w:r>
+        <w:rPr>
+          <w:b/>
+        </w:rPr>
+        <w:t>/DZ2</w:t>
+      </w:r>
+    </w:p>
     <w:p>
       <w:r>
         <w:t>15) Найти файл по имени</w:t>
       </w:r>
     </w:p>
-    <w:p/>
+    <w:p>
+      <w:pPr>
+        <w:rPr>
+          <w:b/>
+          <w:lang w:val="en-US"/>
+        </w:rPr>
+      </w:pPr>
+      <w:r>
+        <w:rPr>
+          <w:b/>
+          <w:lang w:val="en-US"/>
+        </w:rPr>
+        <w:t>find /</w:t>
+      </w:r>
+      <w:proofErr w:type="spellStart"/>
+      <w:proofErr w:type="gramStart"/>
+      <w:r>
+        <w:rPr>
+          <w:b/>
+          <w:lang w:val="en-US"/>
+        </w:rPr>
+        <w:t>Cuorse</w:t>
+      </w:r>
+      <w:proofErr w:type="spellEnd"/>
+      <w:r>
+        <w:rPr>
+          <w:b/>
+          <w:lang w:val="en-US"/>
+        </w:rPr>
+        <w:t xml:space="preserve"> .</w:t>
+      </w:r>
+      <w:proofErr w:type="gramEnd"/>
+      <w:r>
+        <w:rPr>
+          <w:b/>
+          <w:lang w:val="en-US"/>
+        </w:rPr>
+        <w:t xml:space="preserve"> -name "vlad.txt"</w:t>
+      </w:r>
+    </w:p>
     <w:p>
       <w:r>
         <w:t xml:space="preserve">16) просмотреть содержимое в реальном времени (команда </w:t>
@@ -691,19 +776,229 @@
         <w:t>) изучите как она работает.</w:t>
       </w:r>
     </w:p>
-    <w:p/>
+    <w:p>
+      <w:pPr>
+        <w:autoSpaceDE w:val="0"/>
+        <w:autoSpaceDN w:val="0"/>
+        <w:adjustRightInd w:val="0"/>
+        <w:spacing w:after="0" w:line="240" w:lineRule="auto"/>
+        <w:rPr>
+          <w:rFonts w:ascii="Lucida Console" w:hAnsi="Lucida Console" w:cs="Lucida Console"/>
+          <w:b/>
+          <w:sz w:val="18"/>
+          <w:szCs w:val="18"/>
+          <w:lang w:val="en-US"/>
+        </w:rPr>
+      </w:pPr>
+      <w:r>
+        <w:rPr>
+          <w:rFonts w:ascii="Lucida Console" w:hAnsi="Lucida Console" w:cs="Lucida Console"/>
+          <w:b/>
+          <w:sz w:val="18"/>
+          <w:szCs w:val="18"/>
+          <w:lang w:val="en-US"/>
+        </w:rPr>
+        <w:t>tail -f ~/De</w:t>
+      </w:r>
+      <w:r>
+        <w:rPr>
+          <w:rFonts w:ascii="Lucida Console" w:hAnsi="Lucida Console" w:cs="Lucida Console"/>
+          <w:b/>
+          <w:sz w:val="18"/>
+          <w:szCs w:val="18"/>
+          <w:lang w:val="en-US"/>
+        </w:rPr>
+        <w:t>sktop/</w:t>
+      </w:r>
+      <w:proofErr w:type="spellStart"/>
+      <w:r>
+        <w:rPr>
+          <w:rFonts w:ascii="Lucida Console" w:hAnsi="Lucida Console" w:cs="Lucida Console"/>
+          <w:b/>
+          <w:sz w:val="18"/>
+          <w:szCs w:val="18"/>
+          <w:lang w:val="en-US"/>
+        </w:rPr>
+        <w:t>QA_Course</w:t>
+      </w:r>
+      <w:proofErr w:type="spellEnd"/>
+      <w:r>
+        <w:rPr>
+          <w:rFonts w:ascii="Lucida Console" w:hAnsi="Lucida Console" w:cs="Lucida Console"/>
+          <w:b/>
+          <w:sz w:val="18"/>
+          <w:szCs w:val="18"/>
+          <w:lang w:val="en-US"/>
+        </w:rPr>
+        <w:t>/DZ1/DZ1_2/3.txt</w:t>
+      </w:r>
+    </w:p>
+    <w:p>
+      <w:pPr>
+        <w:autoSpaceDE w:val="0"/>
+        <w:autoSpaceDN w:val="0"/>
+        <w:adjustRightInd w:val="0"/>
+        <w:spacing w:after="0" w:line="240" w:lineRule="auto"/>
+        <w:rPr>
+          <w:rFonts w:ascii="Lucida Console" w:hAnsi="Lucida Console" w:cs="Lucida Console"/>
+          <w:sz w:val="18"/>
+          <w:szCs w:val="18"/>
+          <w:lang w:val="en-US"/>
+        </w:rPr>
+      </w:pPr>
+    </w:p>
     <w:p>
       <w:r>
         <w:t>17) вывести несколько первых строк из текстового файла</w:t>
       </w:r>
     </w:p>
-    <w:p/>
+    <w:p>
+      <w:pPr>
+        <w:autoSpaceDE w:val="0"/>
+        <w:autoSpaceDN w:val="0"/>
+        <w:adjustRightInd w:val="0"/>
+        <w:spacing w:after="0" w:line="240" w:lineRule="auto"/>
+        <w:rPr>
+          <w:rFonts w:ascii="Lucida Console" w:hAnsi="Lucida Console" w:cs="Lucida Console"/>
+          <w:b/>
+          <w:sz w:val="18"/>
+          <w:szCs w:val="18"/>
+          <w:lang w:val="en-US"/>
+        </w:rPr>
+      </w:pPr>
+      <w:r>
+        <w:rPr>
+          <w:rFonts w:ascii="Lucida Console" w:hAnsi="Lucida Console" w:cs="Lucida Console"/>
+          <w:b/>
+          <w:sz w:val="18"/>
+          <w:szCs w:val="18"/>
+          <w:lang w:val="en-US"/>
+        </w:rPr>
+        <w:t>head -n 5 ~/De</w:t>
+      </w:r>
+      <w:r>
+        <w:rPr>
+          <w:rFonts w:ascii="Lucida Console" w:hAnsi="Lucida Console" w:cs="Lucida Console"/>
+          <w:b/>
+          <w:sz w:val="18"/>
+          <w:szCs w:val="18"/>
+          <w:lang w:val="en-US"/>
+        </w:rPr>
+        <w:t>sktop/</w:t>
+      </w:r>
+      <w:proofErr w:type="spellStart"/>
+      <w:r>
+        <w:rPr>
+          <w:rFonts w:ascii="Lucida Console" w:hAnsi="Lucida Console" w:cs="Lucida Console"/>
+          <w:b/>
+          <w:sz w:val="18"/>
+          <w:szCs w:val="18"/>
+          <w:lang w:val="en-US"/>
+        </w:rPr>
+        <w:t>QA_Course</w:t>
+      </w:r>
+      <w:proofErr w:type="spellEnd"/>
+      <w:r>
+        <w:rPr>
+          <w:rFonts w:ascii="Lucida Console" w:hAnsi="Lucida Console" w:cs="Lucida Console"/>
+          <w:b/>
+          <w:sz w:val="18"/>
+          <w:szCs w:val="18"/>
+          <w:lang w:val="en-US"/>
+        </w:rPr>
+        <w:t>/DZ1/DZ1_2/3.txt</w:t>
+      </w:r>
+    </w:p>
+    <w:p>
+      <w:pPr>
+        <w:autoSpaceDE w:val="0"/>
+        <w:autoSpaceDN w:val="0"/>
+        <w:adjustRightInd w:val="0"/>
+        <w:spacing w:after="0" w:line="240" w:lineRule="auto"/>
+        <w:rPr>
+          <w:rFonts w:ascii="Lucida Console" w:hAnsi="Lucida Console" w:cs="Lucida Console"/>
+          <w:sz w:val="18"/>
+          <w:szCs w:val="18"/>
+          <w:lang w:val="en-US"/>
+        </w:rPr>
+      </w:pPr>
+    </w:p>
     <w:p>
       <w:r>
         <w:t>18) вывести несколько последних строк из текстового файла</w:t>
       </w:r>
     </w:p>
-    <w:p/>
+    <w:p>
+      <w:pPr>
+        <w:autoSpaceDE w:val="0"/>
+        <w:autoSpaceDN w:val="0"/>
+        <w:adjustRightInd w:val="0"/>
+        <w:spacing w:after="0" w:line="240" w:lineRule="auto"/>
+        <w:rPr>
+          <w:rFonts w:ascii="Lucida Console" w:hAnsi="Lucida Console" w:cs="Lucida Console"/>
+          <w:b/>
+          <w:sz w:val="18"/>
+          <w:szCs w:val="18"/>
+          <w:lang w:val="en-US"/>
+        </w:rPr>
+      </w:pPr>
+      <w:r>
+        <w:rPr>
+          <w:rFonts w:ascii="Lucida Console" w:hAnsi="Lucida Console" w:cs="Lucida Console"/>
+          <w:b/>
+          <w:sz w:val="18"/>
+          <w:szCs w:val="18"/>
+          <w:lang w:val="en-US"/>
+        </w:rPr>
+        <w:t>tail -n 13 ~/De</w:t>
+      </w:r>
+      <w:r>
+        <w:rPr>
+          <w:rFonts w:ascii="Lucida Console" w:hAnsi="Lucida Console" w:cs="Lucida Console"/>
+          <w:b/>
+          <w:sz w:val="18"/>
+          <w:szCs w:val="18"/>
+          <w:lang w:val="en-US"/>
+        </w:rPr>
+        <w:t>sktop/</w:t>
+      </w:r>
+      <w:proofErr w:type="spellStart"/>
+      <w:r>
+        <w:rPr>
+          <w:rFonts w:ascii="Lucida Console" w:hAnsi="Lucida Console" w:cs="Lucida Console"/>
+          <w:b/>
+          <w:sz w:val="18"/>
+          <w:szCs w:val="18"/>
+          <w:lang w:val="en-US"/>
+        </w:rPr>
+        <w:t>QA_Course</w:t>
+      </w:r>
+      <w:proofErr w:type="spellEnd"/>
+      <w:r>
+        <w:rPr>
+          <w:rFonts w:ascii="Lucida Console" w:hAnsi="Lucida Console" w:cs="Lucida Console"/>
+          <w:b/>
+          <w:sz w:val="18"/>
+          <w:szCs w:val="18"/>
+          <w:lang w:val="en-US"/>
+        </w:rPr>
+        <w:t>/DZ1/DZ1_2/3.txt</w:t>
+      </w:r>
+    </w:p>
+    <w:p>
+      <w:pPr>
+        <w:autoSpaceDE w:val="0"/>
+        <w:autoSpaceDN w:val="0"/>
+        <w:adjustRightInd w:val="0"/>
+        <w:spacing w:after="0" w:line="240" w:lineRule="auto"/>
+        <w:rPr>
+          <w:rFonts w:ascii="Lucida Console" w:hAnsi="Lucida Console" w:cs="Lucida Console"/>
+          <w:sz w:val="18"/>
+          <w:szCs w:val="18"/>
+          <w:lang w:val="en-US"/>
+        </w:rPr>
+      </w:pPr>
+    </w:p>
     <w:p>
       <w:r>
         <w:t xml:space="preserve">19) просмотреть содержимое длинного файла (команда </w:t>
@@ -717,13 +1012,176 @@
         <w:t>) изучите как она работает.</w:t>
       </w:r>
     </w:p>
-    <w:p/>
+    <w:p>
+      <w:pPr>
+        <w:autoSpaceDE w:val="0"/>
+        <w:autoSpaceDN w:val="0"/>
+        <w:adjustRightInd w:val="0"/>
+        <w:spacing w:after="0" w:line="240" w:lineRule="auto"/>
+        <w:rPr>
+          <w:rFonts w:ascii="Lucida Console" w:hAnsi="Lucida Console" w:cs="Lucida Console"/>
+          <w:b/>
+          <w:sz w:val="18"/>
+          <w:szCs w:val="18"/>
+          <w:lang w:val="en-US"/>
+        </w:rPr>
+      </w:pPr>
+      <w:r>
+        <w:rPr>
+          <w:rFonts w:ascii="Lucida Console" w:hAnsi="Lucida Console" w:cs="Lucida Console"/>
+          <w:b/>
+          <w:sz w:val="18"/>
+          <w:szCs w:val="18"/>
+          <w:lang w:val="en-US"/>
+        </w:rPr>
+        <w:t>less ~/De</w:t>
+      </w:r>
+      <w:r>
+        <w:rPr>
+          <w:rFonts w:ascii="Lucida Console" w:hAnsi="Lucida Console" w:cs="Lucida Console"/>
+          <w:b/>
+          <w:sz w:val="18"/>
+          <w:szCs w:val="18"/>
+          <w:lang w:val="en-US"/>
+        </w:rPr>
+        <w:t>sktop/</w:t>
+      </w:r>
+      <w:proofErr w:type="spellStart"/>
+      <w:r>
+        <w:rPr>
+          <w:rFonts w:ascii="Lucida Console" w:hAnsi="Lucida Console" w:cs="Lucida Console"/>
+          <w:b/>
+          <w:sz w:val="18"/>
+          <w:szCs w:val="18"/>
+          <w:lang w:val="en-US"/>
+        </w:rPr>
+        <w:t>QA_Course</w:t>
+      </w:r>
+      <w:proofErr w:type="spellEnd"/>
+      <w:r>
+        <w:rPr>
+          <w:rFonts w:ascii="Lucida Console" w:hAnsi="Lucida Console" w:cs="Lucida Console"/>
+          <w:b/>
+          <w:sz w:val="18"/>
+          <w:szCs w:val="18"/>
+          <w:lang w:val="en-US"/>
+        </w:rPr>
+        <w:t>/DZ1/DZ1_1/1.txt</w:t>
+      </w:r>
+      <w:bookmarkStart w:id="0" w:name="_GoBack"/>
+      <w:bookmarkEnd w:id="0"/>
+    </w:p>
+    <w:p>
+      <w:pPr>
+        <w:autoSpaceDE w:val="0"/>
+        <w:autoSpaceDN w:val="0"/>
+        <w:adjustRightInd w:val="0"/>
+        <w:spacing w:after="0" w:line="240" w:lineRule="auto"/>
+        <w:rPr>
+          <w:rFonts w:ascii="Lucida Console" w:hAnsi="Lucida Console" w:cs="Lucida Console"/>
+          <w:sz w:val="18"/>
+          <w:szCs w:val="18"/>
+          <w:lang w:val="en-US"/>
+        </w:rPr>
+      </w:pPr>
+    </w:p>
     <w:p>
       <w:r>
         <w:t>20) вывести дату и время</w:t>
       </w:r>
     </w:p>
-    <w:p/>
+    <w:p>
+      <w:pPr>
+        <w:rPr>
+          <w:b/>
+        </w:rPr>
+      </w:pPr>
+      <w:proofErr w:type="spellStart"/>
+      <w:r>
+        <w:rPr>
+          <w:b/>
+        </w:rPr>
+        <w:t>D</w:t>
+      </w:r>
+      <w:r>
+        <w:rPr>
+          <w:b/>
+        </w:rPr>
+        <w:t>ate</w:t>
+      </w:r>
+      <w:proofErr w:type="spellEnd"/>
+      <w:r>
+        <w:rPr>
+          <w:b/>
+        </w:rPr>
+        <w:br/>
+      </w:r>
+      <w:r>
+        <w:rPr>
+          <w:b/>
+        </w:rPr>
+        <w:br/>
+      </w:r>
+      <w:r>
+        <w:rPr>
+          <w:b/>
+        </w:rPr>
+        <w:t>Задание *</w:t>
+      </w:r>
+    </w:p>
+    <w:p>
+      <w:pPr>
+        <w:rPr>
+          <w:b/>
+        </w:rPr>
+      </w:pPr>
+      <w:r>
+        <w:rPr>
+          <w:b/>
+        </w:rPr>
+        <w:t xml:space="preserve">1) Отправить </w:t>
+      </w:r>
+      <w:proofErr w:type="spellStart"/>
+      <w:r>
+        <w:rPr>
+          <w:b/>
+        </w:rPr>
+        <w:t>http</w:t>
+      </w:r>
+      <w:proofErr w:type="spellEnd"/>
+      <w:r>
+        <w:rPr>
+          <w:b/>
+        </w:rPr>
+        <w:t xml:space="preserve"> запрос на сервер.</w:t>
+      </w:r>
+    </w:p>
+    <w:p>
+      <w:pPr>
+        <w:rPr>
+          <w:b/>
+        </w:rPr>
+      </w:pPr>
+      <w:r>
+        <w:rPr>
+          <w:b/>
+        </w:rPr>
+        <w:t>https://api.quarantine.country/api/v1/regions</w:t>
+      </w:r>
+    </w:p>
+    <w:p>
+      <w:pPr>
+        <w:rPr>
+          <w:b/>
+        </w:rPr>
+      </w:pPr>
+      <w:r>
+        <w:rPr>
+          <w:b/>
+        </w:rPr>
+        <w:t>2) Написать скрипт который выполнит автоматически пункты 3, 4, 5, 6, 7, 8, 13</w:t>
+      </w:r>
+    </w:p>
     <w:sectPr>
       <w:pgSz w:w="11906" w:h="16838"/>
       <w:pgMar w:top="1134" w:right="850" w:bottom="1134" w:left="1701" w:header="708" w:footer="708" w:gutter="0"/>

--- a/DZ1.docx
+++ b/DZ1.docx
@@ -798,17 +798,7 @@
           <w:szCs w:val="18"/>
           <w:lang w:val="en-US"/>
         </w:rPr>
-        <w:t>tail -f ~/De</w:t>
-      </w:r>
-      <w:r>
-        <w:rPr>
-          <w:rFonts w:ascii="Lucida Console" w:hAnsi="Lucida Console" w:cs="Lucida Console"/>
-          <w:b/>
-          <w:sz w:val="18"/>
-          <w:szCs w:val="18"/>
-          <w:lang w:val="en-US"/>
-        </w:rPr>
-        <w:t>sktop/</w:t>
+        <w:t>tail -f ~/Desktop/</w:t>
       </w:r>
       <w:proofErr w:type="spellStart"/>
       <w:r>
@@ -874,17 +864,7 @@
           <w:szCs w:val="18"/>
           <w:lang w:val="en-US"/>
         </w:rPr>
-        <w:t>head -n 5 ~/De</w:t>
-      </w:r>
-      <w:r>
-        <w:rPr>
-          <w:rFonts w:ascii="Lucida Console" w:hAnsi="Lucida Console" w:cs="Lucida Console"/>
-          <w:b/>
-          <w:sz w:val="18"/>
-          <w:szCs w:val="18"/>
-          <w:lang w:val="en-US"/>
-        </w:rPr>
-        <w:t>sktop/</w:t>
+        <w:t>head -n 5 ~/Desktop/</w:t>
       </w:r>
       <w:proofErr w:type="spellStart"/>
       <w:r>
@@ -950,17 +930,7 @@
           <w:szCs w:val="18"/>
           <w:lang w:val="en-US"/>
         </w:rPr>
-        <w:t>tail -n 13 ~/De</w:t>
-      </w:r>
-      <w:r>
-        <w:rPr>
-          <w:rFonts w:ascii="Lucida Console" w:hAnsi="Lucida Console" w:cs="Lucida Console"/>
-          <w:b/>
-          <w:sz w:val="18"/>
-          <w:szCs w:val="18"/>
-          <w:lang w:val="en-US"/>
-        </w:rPr>
-        <w:t>sktop/</w:t>
+        <w:t>tail -n 13 ~/Desktop/</w:t>
       </w:r>
       <w:proofErr w:type="spellStart"/>
       <w:r>
@@ -1034,17 +1004,7 @@
           <w:szCs w:val="18"/>
           <w:lang w:val="en-US"/>
         </w:rPr>
-        <w:t>less ~/De</w:t>
-      </w:r>
-      <w:r>
-        <w:rPr>
-          <w:rFonts w:ascii="Lucida Console" w:hAnsi="Lucida Console" w:cs="Lucida Console"/>
-          <w:b/>
-          <w:sz w:val="18"/>
-          <w:szCs w:val="18"/>
-          <w:lang w:val="en-US"/>
-        </w:rPr>
-        <w:t>sktop/</w:t>
+        <w:t>less ~/Desktop/</w:t>
       </w:r>
       <w:proofErr w:type="spellStart"/>
       <w:r>
@@ -1068,8 +1028,6 @@
         </w:rPr>
         <w:t>/DZ1/DZ1_1/1.txt</w:t>
       </w:r>
-      <w:bookmarkStart w:id="0" w:name="_GoBack"/>
-      <w:bookmarkEnd w:id="0"/>
     </w:p>
     <w:p>
       <w:pPr>
@@ -1130,29 +1088,15 @@
       </w:r>
     </w:p>
     <w:p>
-      <w:pPr>
-        <w:rPr>
-          <w:b/>
-        </w:rPr>
-      </w:pPr>
-      <w:r>
-        <w:rPr>
-          <w:b/>
-        </w:rPr>
+      <w:r>
         <w:t xml:space="preserve">1) Отправить </w:t>
       </w:r>
       <w:proofErr w:type="spellStart"/>
       <w:r>
-        <w:rPr>
-          <w:b/>
-        </w:rPr>
         <w:t>http</w:t>
       </w:r>
       <w:proofErr w:type="spellEnd"/>
       <w:r>
-        <w:rPr>
-          <w:b/>
-        </w:rPr>
         <w:t xml:space="preserve"> запрос на сервер.</w:t>
       </w:r>
     </w:p>
@@ -1162,25 +1106,196 @@
           <w:b/>
         </w:rPr>
       </w:pPr>
-      <w:r>
-        <w:rPr>
-          <w:b/>
-        </w:rPr>
-        <w:t>https://api.quarantine.country/api/v1/regions</w:t>
-      </w:r>
-    </w:p>
-    <w:p>
-      <w:pPr>
-        <w:rPr>
-          <w:b/>
-        </w:rPr>
-      </w:pPr>
-      <w:r>
-        <w:rPr>
-          <w:b/>
-        </w:rPr>
+      <w:hyperlink r:id="rId4" w:history="1">
+        <w:r>
+          <w:rPr>
+            <w:rStyle w:val="a3"/>
+            <w:b/>
+          </w:rPr>
+          <w:t>https://api.quarantine.country/api/v1/regions</w:t>
+        </w:r>
+      </w:hyperlink>
+    </w:p>
+    <w:p>
+      <w:pPr>
+        <w:autoSpaceDE w:val="0"/>
+        <w:autoSpaceDN w:val="0"/>
+        <w:adjustRightInd w:val="0"/>
+        <w:spacing w:after="0" w:line="240" w:lineRule="auto"/>
+        <w:rPr>
+          <w:rFonts w:ascii="Lucida Console" w:hAnsi="Lucida Console" w:cs="Lucida Console"/>
+          <w:b/>
+          <w:sz w:val="18"/>
+          <w:szCs w:val="18"/>
+          <w:lang w:val="en-US"/>
+        </w:rPr>
+      </w:pPr>
+      <w:r>
+        <w:rPr>
+          <w:rFonts w:ascii="Lucida Console" w:hAnsi="Lucida Console" w:cs="Lucida Console"/>
+          <w:b/>
+          <w:sz w:val="18"/>
+          <w:szCs w:val="18"/>
+          <w:lang w:val="en-US"/>
+        </w:rPr>
+        <w:t xml:space="preserve">curl -l </w:t>
+      </w:r>
+      <w:hyperlink r:id="rId5" w:history="1">
+        <w:r>
+          <w:rPr>
+            <w:rStyle w:val="a3"/>
+            <w:rFonts w:ascii="Lucida Console" w:hAnsi="Lucida Console" w:cs="Lucida Console"/>
+            <w:b/>
+            <w:sz w:val="18"/>
+            <w:szCs w:val="18"/>
+            <w:lang w:val="en-US"/>
+          </w:rPr>
+          <w:t>https://api.quarantine.country/api/v1/regions</w:t>
+        </w:r>
+      </w:hyperlink>
+    </w:p>
+    <w:p>
+      <w:pPr>
+        <w:autoSpaceDE w:val="0"/>
+        <w:autoSpaceDN w:val="0"/>
+        <w:adjustRightInd w:val="0"/>
+        <w:spacing w:after="0" w:line="240" w:lineRule="auto"/>
+        <w:rPr>
+          <w:rFonts w:ascii="Lucida Console" w:hAnsi="Lucida Console" w:cs="Lucida Console"/>
+          <w:b/>
+          <w:sz w:val="18"/>
+          <w:szCs w:val="18"/>
+          <w:lang w:val="en-US"/>
+        </w:rPr>
+      </w:pPr>
+    </w:p>
+    <w:p>
+      <w:r>
         <w:t>2) Написать скрипт который выполнит автоматически пункты 3, 4, 5, 6, 7, 8, 13</w:t>
       </w:r>
+    </w:p>
+    <w:p>
+      <w:pPr>
+        <w:rPr>
+          <w:lang w:val="en-US"/>
+        </w:rPr>
+      </w:pPr>
+      <w:proofErr w:type="gramStart"/>
+      <w:r>
+        <w:rPr>
+          <w:lang w:val="en-US"/>
+        </w:rPr>
+        <w:t>#!/</w:t>
+      </w:r>
+      <w:proofErr w:type="gramEnd"/>
+      <w:r>
+        <w:rPr>
+          <w:lang w:val="en-US"/>
+        </w:rPr>
+        <w:t>bin/bash</w:t>
+      </w:r>
+    </w:p>
+    <w:p>
+      <w:pPr>
+        <w:rPr>
+          <w:lang w:val="en-US"/>
+        </w:rPr>
+      </w:pPr>
+      <w:r>
+        <w:rPr>
+          <w:lang w:val="en-US"/>
+        </w:rPr>
+        <w:lastRenderedPageBreak/>
+        <w:t>cd Skp</w:t>
+      </w:r>
+    </w:p>
+    <w:p>
+      <w:pPr>
+        <w:rPr>
+          <w:lang w:val="en-US"/>
+        </w:rPr>
+      </w:pPr>
+      <w:r>
+        <w:rPr>
+          <w:lang w:val="en-US"/>
+        </w:rPr>
+        <w:t>mkdir Script_1 Script_2 Script_3</w:t>
+      </w:r>
+    </w:p>
+    <w:p>
+      <w:pPr>
+        <w:rPr>
+          <w:lang w:val="en-US"/>
+        </w:rPr>
+      </w:pPr>
+      <w:r>
+        <w:rPr>
+          <w:lang w:val="en-US"/>
+        </w:rPr>
+        <w:t>cd Script_3</w:t>
+      </w:r>
+    </w:p>
+    <w:p>
+      <w:pPr>
+        <w:rPr>
+          <w:lang w:val="en-US"/>
+        </w:rPr>
+      </w:pPr>
+      <w:r>
+        <w:rPr>
+          <w:lang w:val="en-US"/>
+        </w:rPr>
+        <w:t>touch One.txt Two.txt Three.txt First.json Second.json</w:t>
+      </w:r>
+    </w:p>
+    <w:p>
+      <w:proofErr w:type="spellStart"/>
+      <w:r>
+        <w:t>mkdir</w:t>
+      </w:r>
+      <w:proofErr w:type="spellEnd"/>
+      <w:r>
+        <w:t xml:space="preserve"> 1 2 3</w:t>
+      </w:r>
+    </w:p>
+    <w:p>
+      <w:proofErr w:type="spellStart"/>
+      <w:r>
+        <w:t>ls</w:t>
+      </w:r>
+      <w:proofErr w:type="spellEnd"/>
+      <w:r>
+        <w:t xml:space="preserve"> -l</w:t>
+      </w:r>
+    </w:p>
+    <w:p>
+      <w:pPr>
+        <w:rPr>
+          <w:lang w:val="en-US"/>
+        </w:rPr>
+      </w:pPr>
+      <w:r>
+        <w:rPr>
+          <w:lang w:val="en-US"/>
+        </w:rPr>
+        <w:t xml:space="preserve">mv </w:t>
+      </w:r>
+      <w:proofErr w:type="spellStart"/>
+      <w:r>
+        <w:rPr>
+          <w:lang w:val="en-US"/>
+        </w:rPr>
+        <w:t>First.json</w:t>
+      </w:r>
+      <w:proofErr w:type="spellEnd"/>
+      <w:r>
+        <w:rPr>
+          <w:lang w:val="en-US"/>
+        </w:rPr>
+        <w:t xml:space="preserve"> Three.txt ~/Desktop/Skp/Script_2</w:t>
+      </w:r>
+      <w:bookmarkStart w:id="0" w:name="_GoBack"/>
+      <w:bookmarkEnd w:id="0"/>
     </w:p>
     <w:sectPr>
       <w:pgSz w:w="11906" w:h="16838"/>
@@ -1613,6 +1728,17 @@
     <w:semiHidden/>
     <w:unhideWhenUsed/>
   </w:style>
+  <w:style w:type="character" w:styleId="a3">
+    <w:name w:val="Hyperlink"/>
+    <w:basedOn w:val="a0"/>
+    <w:uiPriority w:val="99"/>
+    <w:unhideWhenUsed/>
+    <w:rsid w:val="00275D17"/>
+    <w:rPr>
+      <w:color w:val="0563C1" w:themeColor="hyperlink"/>
+      <w:u w:val="single"/>
+    </w:rPr>
+  </w:style>
 </w:styles>
 </file>
 
